--- a/Assignment2/Assignment2.docx
+++ b/Assignment2/Assignment2.docx
@@ -39,8 +39,10 @@
           <w:sz w:val="32"/>
           <w:szCs w:val="24"/>
         </w:rPr>
-        <w:t>SG-8</w:t>
-      </w:r>
+        <w:t>SG-9</w:t>
+      </w:r>
+      <w:bookmarkStart w:id="0" w:name="_GoBack"/>
+      <w:bookmarkEnd w:id="0"/>
     </w:p>
     <w:p>
       <w:pPr>
@@ -89,62 +91,30 @@
         </w:rPr>
         <w:t xml:space="preserve"> </w:t>
       </w:r>
-      <w:proofErr w:type="spellStart"/>
-      <w:proofErr w:type="gramStart"/>
-      <w:r>
-        <w:rPr>
-          <w:rFonts w:ascii="Times New Roman" w:hAnsi="Times New Roman" w:cs="Times New Roman"/>
-          <w:sz w:val="24"/>
-          <w:szCs w:val="24"/>
-        </w:rPr>
-        <w:t>api</w:t>
-      </w:r>
-      <w:proofErr w:type="spellEnd"/>
-      <w:proofErr w:type="gramEnd"/>
-      <w:r>
-        <w:rPr>
-          <w:rFonts w:ascii="Times New Roman" w:hAnsi="Times New Roman" w:cs="Times New Roman"/>
-          <w:sz w:val="24"/>
-          <w:szCs w:val="24"/>
-        </w:rPr>
-        <w:t xml:space="preserve"> to get co-ordinates for given place.</w:t>
-      </w:r>
-    </w:p>
-    <w:p>
-      <w:pPr>
-        <w:rPr>
-          <w:rFonts w:ascii="Times New Roman" w:hAnsi="Times New Roman" w:cs="Times New Roman"/>
-          <w:sz w:val="24"/>
-          <w:szCs w:val="24"/>
-        </w:rPr>
-      </w:pPr>
-      <w:r>
-        <w:rPr>
-          <w:rFonts w:ascii="Times New Roman" w:hAnsi="Times New Roman" w:cs="Times New Roman"/>
-          <w:sz w:val="24"/>
-          <w:szCs w:val="24"/>
-        </w:rPr>
-        <w:t xml:space="preserve">Our project is university guider, which will take students to university tour for this robot should know the destination co-ordinates in order to go there so this </w:t>
-      </w:r>
-      <w:proofErr w:type="spellStart"/>
-      <w:proofErr w:type="gramStart"/>
-      <w:r>
-        <w:rPr>
-          <w:rFonts w:ascii="Times New Roman" w:hAnsi="Times New Roman" w:cs="Times New Roman"/>
-          <w:sz w:val="24"/>
-          <w:szCs w:val="24"/>
-        </w:rPr>
-        <w:t>api</w:t>
-      </w:r>
-      <w:proofErr w:type="spellEnd"/>
-      <w:proofErr w:type="gramEnd"/>
-      <w:r>
-        <w:rPr>
-          <w:rFonts w:ascii="Times New Roman" w:hAnsi="Times New Roman" w:cs="Times New Roman"/>
-          <w:sz w:val="24"/>
-          <w:szCs w:val="24"/>
-        </w:rPr>
-        <w:t xml:space="preserve"> will be useful in our project.</w:t>
+      <w:r>
+        <w:rPr>
+          <w:rFonts w:ascii="Times New Roman" w:hAnsi="Times New Roman" w:cs="Times New Roman"/>
+          <w:sz w:val="24"/>
+          <w:szCs w:val="24"/>
+        </w:rPr>
+        <w:t>api to get co-ordinates for given place.</w:t>
+      </w:r>
+    </w:p>
+    <w:p>
+      <w:pPr>
+        <w:rPr>
+          <w:rFonts w:ascii="Times New Roman" w:hAnsi="Times New Roman" w:cs="Times New Roman"/>
+          <w:sz w:val="24"/>
+          <w:szCs w:val="24"/>
+        </w:rPr>
+      </w:pPr>
+      <w:r>
+        <w:rPr>
+          <w:rFonts w:ascii="Times New Roman" w:hAnsi="Times New Roman" w:cs="Times New Roman"/>
+          <w:sz w:val="24"/>
+          <w:szCs w:val="24"/>
+        </w:rPr>
+        <w:t>Our project is university guider, which will take students to university tour for this robot should know the destination co-ordinates in order to go there so this api will be useful in our project.</w:t>
       </w:r>
     </w:p>
     <w:p>
@@ -204,43 +174,7 @@
           <w:sz w:val="24"/>
           <w:szCs w:val="24"/>
         </w:rPr>
-        <w:t xml:space="preserve">Given input as Student Union, </w:t>
-      </w:r>
-      <w:proofErr w:type="spellStart"/>
-      <w:r>
-        <w:rPr>
-          <w:rFonts w:ascii="Times New Roman" w:hAnsi="Times New Roman" w:cs="Times New Roman"/>
-          <w:sz w:val="24"/>
-          <w:szCs w:val="24"/>
-        </w:rPr>
-        <w:t>umkc</w:t>
-      </w:r>
-      <w:proofErr w:type="spellEnd"/>
-      <w:r>
-        <w:rPr>
-          <w:rFonts w:ascii="Times New Roman" w:hAnsi="Times New Roman" w:cs="Times New Roman"/>
-          <w:sz w:val="24"/>
-          <w:szCs w:val="24"/>
-        </w:rPr>
-        <w:t xml:space="preserve">, Kansas </w:t>
-      </w:r>
-      <w:proofErr w:type="gramStart"/>
-      <w:r>
-        <w:rPr>
-          <w:rFonts w:ascii="Times New Roman" w:hAnsi="Times New Roman" w:cs="Times New Roman"/>
-          <w:sz w:val="24"/>
-          <w:szCs w:val="24"/>
-        </w:rPr>
-        <w:t>city</w:t>
-      </w:r>
-      <w:proofErr w:type="gramEnd"/>
-      <w:r>
-        <w:rPr>
-          <w:rFonts w:ascii="Times New Roman" w:hAnsi="Times New Roman" w:cs="Times New Roman"/>
-          <w:sz w:val="24"/>
-          <w:szCs w:val="24"/>
-        </w:rPr>
-        <w:t>.</w:t>
+        <w:t>Given input as Student Union, umkc, Kansas city.</w:t>
       </w:r>
     </w:p>
     <w:p>
@@ -370,25 +304,7 @@
           <w:szCs w:val="24"/>
         </w:rPr>
         <w:lastRenderedPageBreak/>
-        <w:t xml:space="preserve">I/P: Haag Hall, </w:t>
-      </w:r>
-      <w:proofErr w:type="spellStart"/>
-      <w:r>
-        <w:rPr>
-          <w:rFonts w:ascii="Times New Roman" w:hAnsi="Times New Roman" w:cs="Times New Roman"/>
-          <w:sz w:val="24"/>
-          <w:szCs w:val="24"/>
-        </w:rPr>
-        <w:t>Umkc</w:t>
-      </w:r>
-      <w:proofErr w:type="spellEnd"/>
-      <w:r>
-        <w:rPr>
-          <w:rFonts w:ascii="Times New Roman" w:hAnsi="Times New Roman" w:cs="Times New Roman"/>
-          <w:sz w:val="24"/>
-          <w:szCs w:val="24"/>
-        </w:rPr>
-        <w:t>, Kansas city</w:t>
+        <w:t>I/P: Haag Hall, Umkc, Kansas city</w:t>
       </w:r>
     </w:p>
     <w:p>
@@ -457,8 +373,6 @@
           </wp:inline>
         </w:drawing>
       </w:r>
-      <w:bookmarkStart w:id="0" w:name="_GoBack"/>
-      <w:bookmarkEnd w:id="0"/>
     </w:p>
     <w:sectPr>
       <w:pgSz w:w="12240" w:h="15840"/>
